--- a/assets/report.docx
+++ b/assets/report.docx
@@ -15,15 +15,7 @@
           <w:szCs w:val="28"/>
         </w:rPr>
         <w:softHyphen/>
-        <w:t xml:space="preserve">Understanding Eviction in </w:t>
-      </w:r>
-      <w:r>
-        <w:rPr>
-          <w:b/>
-          <w:sz w:val="28"/>
-          <w:szCs w:val="28"/>
-        </w:rPr>
-        <w:t>{{geography}}</w:t>
+        <w:t>Understanding Eviction in {{ features.0.name }}</w:t>
       </w:r>
     </w:p>
     <w:p>
@@ -194,12 +186,7 @@
         <w:rPr>
           <w:b/>
         </w:rPr>
-        <w:t>{{geography}}</w:t>
-      </w:r>
-      <w:r>
-        <w:rPr>
-          <w:b/>
-        </w:rPr>
+        <w:t>{{ features.0.name }}</w:t>
         <w:tab/>
         <w:tab/>
         <w:tab/>
@@ -230,7 +217,7 @@
         <w:rPr>
           <w:b/>
         </w:rPr>
-        <w:t>{{#each compare_geo}}</w:t>
+        <w:t>{{#each features}}</w:t>
       </w:r>
     </w:p>
     <w:p>
@@ -241,19 +228,13 @@
       <w:r>
         <w:rPr/>
         <w:t>{{name}}</w:t>
-      </w:r>
-      <w:r>
-        <w:rPr/>
         <w:tab/>
         <w:tab/>
         <w:tab/>
         <w:tab/>
         <w:tab/>
         <w:tab/>
-      </w:r>
-      <w:r>
-        <w:rPr/>
-        <w:t>{{rate}}</w:t>
+        <w:t>{{eviction_rate}}</w:t>
       </w:r>
     </w:p>
     <w:p>
